--- a/Latex文档手册.docx
+++ b/Latex文档手册.docx
@@ -601,8 +601,6 @@
         </w:rPr>
         <w:tab/>
       </w:r>
-      <w:bookmarkStart w:id="22" w:name="_GoBack"/>
-      <w:bookmarkEnd w:id="22"/>
       <w:r>
         <w:rPr>
           <w:rFonts w:ascii="Arial" w:hAnsi="Arial" w:eastAsia="黑体" w:cstheme="minorBidi"/>
@@ -3790,13 +3788,7 @@
         <w:rPr>
           <w:rFonts w:hint="default"/>
         </w:rPr>
-        <w:t>3.</w:t>
-      </w:r>
-      <w:r>
-        <w:rPr>
-          <w:rFonts w:hint="default"/>
-        </w:rPr>
-        <w:t>Quatation Marks and Dashes</w:t>
+        <w:t>3.Quatation Marks and Dashes</w:t>
       </w:r>
       <w:bookmarkEnd w:id="9"/>
     </w:p>
@@ -3967,6 +3959,7 @@
         <w:keepLines w:val="0"/>
         <w:widowControl/>
         <w:numPr>
+          <w:ilvl w:val="0"/>
           <w:numId w:val="0"/>
         </w:numPr>
         <w:suppressLineNumbers w:val="0"/>
@@ -4000,6 +3993,7 @@
         <w:keepLines w:val="0"/>
         <w:widowControl/>
         <w:numPr>
+          <w:ilvl w:val="0"/>
           <w:numId w:val="0"/>
         </w:numPr>
         <w:suppressLineNumbers w:val="0"/>
@@ -4033,6 +4027,7 @@
         <w:keepLines w:val="0"/>
         <w:widowControl/>
         <w:numPr>
+          <w:ilvl w:val="0"/>
           <w:numId w:val="0"/>
         </w:numPr>
         <w:suppressLineNumbers w:val="0"/>
@@ -4088,6 +4083,7 @@
       <w:pPr>
         <w:widowControl w:val="0"/>
         <w:numPr>
+          <w:ilvl w:val="0"/>
           <w:numId w:val="0"/>
         </w:numPr>
         <w:jc w:val="both"/>
@@ -4102,6 +4098,7 @@
       <w:pPr>
         <w:widowControl w:val="0"/>
         <w:numPr>
+          <w:ilvl w:val="0"/>
           <w:numId w:val="0"/>
         </w:numPr>
         <w:jc w:val="both"/>
@@ -4124,6 +4121,7 @@
       <w:pPr>
         <w:widowControl w:val="0"/>
         <w:numPr>
+          <w:ilvl w:val="0"/>
           <w:numId w:val="0"/>
         </w:numPr>
         <w:jc w:val="both"/>
@@ -4138,6 +4136,7 @@
       <w:pPr>
         <w:widowControl w:val="0"/>
         <w:numPr>
+          <w:ilvl w:val="0"/>
           <w:numId w:val="0"/>
         </w:numPr>
         <w:jc w:val="both"/>
@@ -4151,6 +4150,7 @@
     <w:p>
       <w:pPr>
         <w:numPr>
+          <w:ilvl w:val="0"/>
           <w:numId w:val="0"/>
         </w:numPr>
         <w:rPr>
@@ -4171,6 +4171,7 @@
     <w:p>
       <w:pPr>
         <w:numPr>
+          <w:ilvl w:val="0"/>
           <w:numId w:val="0"/>
         </w:numPr>
         <w:rPr>
@@ -4191,6 +4192,7 @@
     <w:p>
       <w:pPr>
         <w:numPr>
+          <w:ilvl w:val="0"/>
           <w:numId w:val="0"/>
         </w:numPr>
         <w:rPr>
@@ -4211,6 +4213,7 @@
     <w:p>
       <w:pPr>
         <w:numPr>
+          <w:ilvl w:val="0"/>
           <w:numId w:val="0"/>
         </w:numPr>
         <w:rPr>
@@ -4231,6 +4234,7 @@
     <w:p>
       <w:pPr>
         <w:numPr>
+          <w:ilvl w:val="0"/>
           <w:numId w:val="0"/>
         </w:numPr>
         <w:rPr>
@@ -4251,6 +4255,7 @@
     <w:p>
       <w:pPr>
         <w:numPr>
+          <w:ilvl w:val="0"/>
           <w:numId w:val="0"/>
         </w:numPr>
         <w:rPr>
@@ -4271,6 +4276,7 @@
     <w:p>
       <w:pPr>
         <w:numPr>
+          <w:ilvl w:val="0"/>
           <w:numId w:val="0"/>
         </w:numPr>
         <w:rPr>
@@ -4291,6 +4297,7 @@
     <w:p>
       <w:pPr>
         <w:numPr>
+          <w:ilvl w:val="0"/>
           <w:numId w:val="0"/>
         </w:numPr>
         <w:rPr>
@@ -4311,6 +4318,7 @@
     <w:p>
       <w:pPr>
         <w:numPr>
+          <w:ilvl w:val="0"/>
           <w:numId w:val="0"/>
         </w:numPr>
         <w:rPr>
@@ -4331,6 +4339,7 @@
     <w:p>
       <w:pPr>
         <w:numPr>
+          <w:ilvl w:val="0"/>
           <w:numId w:val="0"/>
         </w:numPr>
         <w:rPr>
@@ -4351,6 +4360,7 @@
     <w:p>
       <w:pPr>
         <w:numPr>
+          <w:ilvl w:val="0"/>
           <w:numId w:val="0"/>
         </w:numPr>
         <w:rPr>
@@ -4377,6 +4387,7 @@
       <w:bookmarkEnd w:id="12"/>
     </w:p>
     <w:p>
+      <w:pPr/>
       <w:r>
         <w:drawing>
           <wp:inline distT="0" distB="0" distL="114300" distR="114300">
@@ -5416,7 +5427,7 @@
                     </pic:cNvPicPr>
                   </pic:nvPicPr>
                   <pic:blipFill>
-                    <a:blip r:embed="rId15" r:link="rId17"/>
+                    <a:blip r:embed="rId15" r:link="rId16"/>
                     <a:stretch>
                       <a:fillRect/>
                     </a:stretch>
@@ -5581,7 +5592,7 @@
                     </pic:cNvPicPr>
                   </pic:nvPicPr>
                   <pic:blipFill>
-                    <a:blip r:embed="rId18"/>
+                    <a:blip r:embed="rId17"/>
                     <a:stretch>
                       <a:fillRect/>
                     </a:stretch>
@@ -5635,7 +5646,7 @@
                     </pic:cNvPicPr>
                   </pic:nvPicPr>
                   <pic:blipFill>
-                    <a:blip r:embed="rId19"/>
+                    <a:blip r:embed="rId18"/>
                     <a:stretch>
                       <a:fillRect/>
                     </a:stretch>
@@ -6031,6 +6042,7 @@
     <w:p>
       <w:pPr>
         <w:numPr>
+          <w:ilvl w:val="0"/>
           <w:numId w:val="0"/>
         </w:numPr>
         <w:rPr>
@@ -6047,6 +6059,7 @@
     <w:p>
       <w:pPr>
         <w:numPr>
+          <w:ilvl w:val="0"/>
           <w:numId w:val="0"/>
         </w:numPr>
         <w:rPr>
@@ -6063,6 +6076,7 @@
     <w:p>
       <w:pPr>
         <w:numPr>
+          <w:ilvl w:val="0"/>
           <w:numId w:val="0"/>
         </w:numPr>
         <w:rPr>
@@ -6079,6 +6093,7 @@
     <w:p>
       <w:pPr>
         <w:numPr>
+          <w:ilvl w:val="0"/>
           <w:numId w:val="0"/>
         </w:numPr>
         <w:rPr>
@@ -6095,6 +6110,7 @@
     <w:p>
       <w:pPr>
         <w:numPr>
+          <w:ilvl w:val="0"/>
           <w:numId w:val="0"/>
         </w:numPr>
         <w:rPr>
@@ -6111,6 +6127,7 @@
     <w:p>
       <w:pPr>
         <w:numPr>
+          <w:ilvl w:val="0"/>
           <w:numId w:val="0"/>
         </w:numPr>
         <w:rPr>
@@ -6127,6 +6144,7 @@
     <w:p>
       <w:pPr>
         <w:numPr>
+          <w:ilvl w:val="0"/>
           <w:numId w:val="0"/>
         </w:numPr>
         <w:rPr>
@@ -6153,6 +6171,7 @@
     <w:p>
       <w:pPr>
         <w:numPr>
+          <w:ilvl w:val="0"/>
           <w:numId w:val="0"/>
         </w:numPr>
         <w:rPr>
@@ -6169,6 +6188,7 @@
     <w:p>
       <w:pPr>
         <w:numPr>
+          <w:ilvl w:val="0"/>
           <w:numId w:val="0"/>
         </w:numPr>
         <w:rPr>
@@ -6179,6 +6199,7 @@
     <w:p>
       <w:pPr>
         <w:numPr>
+          <w:ilvl w:val="0"/>
           <w:numId w:val="0"/>
         </w:numPr>
       </w:pPr>
@@ -6201,7 +6222,7 @@
                     </pic:cNvPicPr>
                   </pic:nvPicPr>
                   <pic:blipFill>
-                    <a:blip r:embed="rId20"/>
+                    <a:blip r:embed="rId19"/>
                     <a:stretch>
                       <a:fillRect/>
                     </a:stretch>
@@ -6230,11 +6251,9 @@
     <w:p>
       <w:pPr>
         <w:numPr>
+          <w:ilvl w:val="0"/>
           <w:numId w:val="0"/>
         </w:numPr>
-        <w:rPr>
-          <w:rFonts w:hint="default"/>
-        </w:rPr>
       </w:pPr>
       <w:r>
         <w:drawing>
@@ -6255,7 +6274,7 @@
                     </pic:cNvPicPr>
                   </pic:nvPicPr>
                   <pic:blipFill>
-                    <a:blip r:embed="rId21"/>
+                    <a:blip r:embed="rId20"/>
                     <a:stretch>
                       <a:fillRect/>
                     </a:stretch>
@@ -6281,6 +6300,162 @@
         </w:drawing>
       </w:r>
     </w:p>
+    <w:p>
+      <w:pPr>
+        <w:numPr>
+          <w:ilvl w:val="0"/>
+          <w:numId w:val="0"/>
+        </w:numPr>
+      </w:pPr>
+    </w:p>
+    <w:p>
+      <w:pPr>
+        <w:numPr>
+          <w:ilvl w:val="0"/>
+          <w:numId w:val="0"/>
+        </w:numPr>
+      </w:pPr>
+    </w:p>
+    <w:p>
+      <w:pPr>
+        <w:numPr>
+          <w:ilvl w:val="0"/>
+          <w:numId w:val="0"/>
+        </w:numPr>
+      </w:pPr>
+    </w:p>
+    <w:p>
+      <w:pPr>
+        <w:numPr>
+          <w:ilvl w:val="0"/>
+          <w:numId w:val="0"/>
+        </w:numPr>
+      </w:pPr>
+    </w:p>
+    <w:p>
+      <w:pPr>
+        <w:numPr>
+          <w:ilvl w:val="0"/>
+          <w:numId w:val="0"/>
+        </w:numPr>
+      </w:pPr>
+    </w:p>
+    <w:p>
+      <w:pPr>
+        <w:numPr>
+          <w:ilvl w:val="0"/>
+          <w:numId w:val="0"/>
+        </w:numPr>
+      </w:pPr>
+    </w:p>
+    <w:p>
+      <w:pPr>
+        <w:pStyle w:val="2"/>
+      </w:pPr>
+      <w:r>
+        <w:t>Latex beamer 制作幻灯片</w:t>
+      </w:r>
+    </w:p>
+    <w:p>
+      <w:pPr>
+        <w:pStyle w:val="3"/>
+        <w:rPr>
+          <w:rFonts w:hint="default"/>
+        </w:rPr>
+      </w:pPr>
+      <w:r>
+        <w:rPr>
+          <w:rFonts w:hint="default"/>
+        </w:rPr>
+        <w:t>三步骤：</w:t>
+      </w:r>
+    </w:p>
+    <w:p>
+      <w:pPr>
+        <w:numPr>
+          <w:ilvl w:val="0"/>
+          <w:numId w:val="0"/>
+        </w:numPr>
+        <w:rPr>
+          <w:rFonts w:hint="default"/>
+        </w:rPr>
+      </w:pPr>
+      <w:r>
+        <w:rPr>
+          <w:rFonts w:hint="default"/>
+        </w:rPr>
+        <w:t>1. Vim命令模式：　\ll 进行编译，将tex格式转为dvi格式</w:t>
+      </w:r>
+      <w:bookmarkStart w:id="22" w:name="_GoBack"/>
+      <w:bookmarkEnd w:id="22"/>
+    </w:p>
+    <w:p>
+      <w:pPr>
+        <w:numPr>
+          <w:ilvl w:val="0"/>
+          <w:numId w:val="0"/>
+        </w:numPr>
+        <w:rPr>
+          <w:rFonts w:hint="default"/>
+        </w:rPr>
+      </w:pPr>
+      <w:r>
+        <w:rPr>
+          <w:rFonts w:hint="default"/>
+        </w:rPr>
+        <w:t>2. Dvi 工具转为将dvi转为ps格式</w:t>
+      </w:r>
+    </w:p>
+    <w:p>
+      <w:pPr>
+        <w:numPr>
+          <w:ilvl w:val="0"/>
+          <w:numId w:val="0"/>
+        </w:numPr>
+        <w:rPr>
+          <w:rFonts w:hint="default"/>
+        </w:rPr>
+      </w:pPr>
+      <w:r>
+        <w:rPr>
+          <w:rFonts w:hint="default"/>
+        </w:rPr>
+        <w:t>Dvips   xxx.dvi</w:t>
+      </w:r>
+    </w:p>
+    <w:p>
+      <w:pPr>
+        <w:numPr>
+          <w:ilvl w:val="0"/>
+          <w:numId w:val="1"/>
+        </w:numPr>
+        <w:rPr>
+          <w:rFonts w:hint="default"/>
+        </w:rPr>
+      </w:pPr>
+      <w:r>
+        <w:rPr>
+          <w:rFonts w:hint="default"/>
+        </w:rPr>
+        <w:t>Ps2pdf工具转为pdf格式</w:t>
+      </w:r>
+    </w:p>
+    <w:p>
+      <w:pPr>
+        <w:numPr>
+          <w:numId w:val="0"/>
+        </w:numPr>
+        <w:rPr>
+          <w:rFonts w:hint="default"/>
+        </w:rPr>
+      </w:pPr>
+      <w:r>
+        <w:rPr>
+          <w:rFonts w:hint="default"/>
+        </w:rPr>
+        <w:t>Ps2pdf   xxx.ps</w:t>
+      </w:r>
+    </w:p>
     <w:sectPr>
       <w:pgSz w:w="11906" w:h="16838"/>
       <w:pgMar w:top="1440" w:right="1800" w:bottom="1440" w:left="1800" w:header="851" w:footer="992" w:gutter="0"/>
@@ -6289,6 +6464,26 @@
     </w:sectPr>
   </w:body>
 </w:document>
+</file>
+
+<file path=word/numbering.xml><?xml version="1.0" encoding="utf-8"?>
+<w:numbering xmlns:wpc="http://schemas.microsoft.com/office/word/2010/wordprocessingCanvas" xmlns:mc="http://schemas.openxmlformats.org/markup-compatibility/2006" xmlns:o="urn:schemas-microsoft-com:office:office" xmlns:r="http://schemas.openxmlformats.org/officeDocument/2006/relationships" xmlns:m="http://schemas.openxmlformats.org/officeDocument/2006/math" xmlns:v="urn:schemas-microsoft-com:vml" xmlns:wp14="http://schemas.microsoft.com/office/word/2010/wordprocessingDrawing" xmlns:wp="http://schemas.openxmlformats.org/drawingml/2006/wordprocessingDrawing" xmlns:w10="urn:schemas-microsoft-com:office:word" xmlns:w="http://schemas.openxmlformats.org/wordprocessingml/2006/main" xmlns:w14="http://schemas.microsoft.com/office/word/2010/wordml" xmlns:wpg="http://schemas.microsoft.com/office/word/2010/wordprocessingGroup" xmlns:wpi="http://schemas.microsoft.com/office/word/2010/wordprocessingInk" xmlns:wne="http://schemas.microsoft.com/office/word/2006/wordml" xmlns:wps="http://schemas.microsoft.com/office/word/2010/wordprocessingShape" mc:Ignorable="w14 wp14">
+  <w:abstractNum w:abstractNumId="1516932819">
+    <w:nsid w:val="5A6A8ED3"/>
+    <w:multiLevelType w:val="singleLevel"/>
+    <w:tmpl w:val="5A6A8ED3"/>
+    <w:lvl w:ilvl="0" w:tentative="1">
+      <w:start w:val="3"/>
+      <w:numFmt w:val="decimal"/>
+      <w:suff w:val="space"/>
+      <w:lvlText w:val="%1."/>
+      <w:lvlJc w:val="left"/>
+    </w:lvl>
+  </w:abstractNum>
+  <w:num w:numId="1">
+    <w:abstractNumId w:val="1516932819"/>
+  </w:num>
+</w:numbering>
 </file>
 
 <file path=word/styles.xml><?xml version="1.0" encoding="utf-8"?>
@@ -6303,8 +6498,8 @@
   <w:latentStyles w:count="260" w:defQFormat="0" w:defUnhideWhenUsed="1" w:defSemiHidden="1" w:defUIPriority="99" w:defLockedState="0">
     <w:lsdException w:qFormat="1" w:unhideWhenUsed="0" w:uiPriority="0" w:semiHidden="0" w:name="Normal"/>
     <w:lsdException w:qFormat="1" w:unhideWhenUsed="0" w:uiPriority="0" w:semiHidden="0" w:name="heading 1"/>
-    <w:lsdException w:qFormat="1" w:uiPriority="0" w:name="heading 2"/>
-    <w:lsdException w:qFormat="1" w:uiPriority="0" w:name="heading 3"/>
+    <w:lsdException w:qFormat="1" w:uiPriority="0" w:semiHidden="0" w:name="heading 2"/>
+    <w:lsdException w:qFormat="1" w:uiPriority="0" w:semiHidden="0" w:name="heading 3"/>
     <w:lsdException w:qFormat="1" w:uiPriority="0" w:name="heading 4"/>
     <w:lsdException w:qFormat="1" w:uiPriority="0" w:name="heading 5"/>
     <w:lsdException w:qFormat="1" w:uiPriority="0" w:name="heading 6"/>
@@ -6691,6 +6886,7 @@
       <w:jc w:val="left"/>
     </w:pPr>
     <w:rPr>
+      <w:rFonts w:ascii="Times New Roman" w:hAnsi="Times New Roman" w:eastAsia="宋体" w:cs="Times New Roman"/>
       <w:kern w:val="0"/>
       <w:sz w:val="24"/>
       <w:szCs w:val="24"/>
